--- a/Fase 1/Evidencias Grupales/1.5_GuiaEstudiante_Fase 1_Definicion Proyecto APT.docx
+++ b/Fase 1/Evidencias Grupales/1.5_GuiaEstudiante_Fase 1_Definicion Proyecto APT.docx
@@ -156,6 +156,7 @@
                                 </w:rPr>
                                 <w:t xml:space="preserve">Asignatura </w:t>
                               </w:r>
+                              <w:proofErr w:type="spellStart"/>
                               <w:r>
                                 <w:rPr>
                                   <w:b/>
@@ -165,6 +166,7 @@
                                 </w:rPr>
                                 <w:t>Capstone</w:t>
                               </w:r>
+                              <w:proofErr w:type="spellEnd"/>
                             </w:p>
                           </w:txbxContent>
                         </wps:txbx>
@@ -329,6 +331,7 @@
                           </w:rPr>
                           <w:t xml:space="preserve">Asignatura </w:t>
                         </w:r>
+                        <w:proofErr w:type="spellStart"/>
                         <w:r>
                           <w:rPr>
                             <w:b/>
@@ -338,6 +341,7 @@
                           </w:rPr>
                           <w:t>Capstone</w:t>
                         </w:r>
+                        <w:proofErr w:type="spellEnd"/>
                       </w:p>
                     </w:txbxContent>
                   </v:textbox>
@@ -560,8 +564,16 @@
               <w:rPr>
                 <w:b/>
               </w:rPr>
-              <w:t>Felipe Teodoro Muñoz Gonzalez</w:t>
-            </w:r>
+              <w:t xml:space="preserve">Felipe Teodoro Muñoz </w:t>
+            </w:r>
+            <w:proofErr w:type="spellStart"/>
+            <w:r>
+              <w:rPr>
+                <w:b/>
+              </w:rPr>
+              <w:t>Gonzalez</w:t>
+            </w:r>
+            <w:proofErr w:type="spellEnd"/>
           </w:p>
         </w:tc>
       </w:tr>
@@ -695,7 +707,19 @@
               <w:rPr>
                 <w:b/>
               </w:rPr>
-              <w:t>Sede DuocUC Plaza Norte.</w:t>
+              <w:t xml:space="preserve">Sede </w:t>
+            </w:r>
+            <w:r>
+              <w:rPr>
+                <w:b/>
+              </w:rPr>
+              <w:t>Duoc UC</w:t>
+            </w:r>
+            <w:r>
+              <w:rPr>
+                <w:b/>
+              </w:rPr>
+              <w:t xml:space="preserve"> Plaza Norte.</w:t>
             </w:r>
           </w:p>
         </w:tc>
@@ -860,6 +884,12 @@
                 <w:b/>
               </w:rPr>
             </w:pPr>
+            <w:r>
+              <w:rPr>
+                <w:b/>
+              </w:rPr>
+              <w:t>Benjamín Alejandro Bravo Rivadeneira</w:t>
+            </w:r>
           </w:p>
         </w:tc>
       </w:tr>
@@ -899,6 +929,12 @@
                 <w:b/>
               </w:rPr>
             </w:pPr>
+            <w:r>
+              <w:rPr>
+                <w:b/>
+              </w:rPr>
+              <w:t>21.011.337-1</w:t>
+            </w:r>
           </w:p>
         </w:tc>
       </w:tr>
@@ -938,6 +974,12 @@
                 <w:b/>
               </w:rPr>
             </w:pPr>
+            <w:r>
+              <w:rPr>
+                <w:b/>
+              </w:rPr>
+              <w:t>Ingeniería en informática</w:t>
+            </w:r>
           </w:p>
         </w:tc>
       </w:tr>
@@ -977,6 +1019,12 @@
                 <w:b/>
               </w:rPr>
             </w:pPr>
+            <w:r>
+              <w:rPr>
+                <w:b/>
+              </w:rPr>
+              <w:t>Sede Duoc UC Plaza Norte.</w:t>
+            </w:r>
           </w:p>
         </w:tc>
       </w:tr>
@@ -2084,14 +2132,7 @@
                 <w:rFonts w:ascii="Calibri" w:hAnsi="Calibri"/>
                 <w:color w:val="1F3864" w:themeColor="accent1" w:themeShade="80"/>
               </w:rPr>
-              <w:t>Felipe Muñoz</w:t>
-            </w:r>
-            <w:r>
-              <w:rPr>
-                <w:rFonts w:ascii="Calibri" w:hAnsi="Calibri"/>
-                <w:color w:val="1F3864" w:themeColor="accent1" w:themeShade="80"/>
-              </w:rPr>
-              <w:t>1</w:t>
+              <w:t>Felipe Muñoz1</w:t>
             </w:r>
           </w:p>
         </w:tc>
@@ -2266,14 +2307,7 @@
                 <w:rFonts w:ascii="Calibri" w:hAnsi="Calibri"/>
                 <w:color w:val="1F3864" w:themeColor="accent1" w:themeShade="80"/>
               </w:rPr>
-              <w:t>Felipe Muñoz</w:t>
-            </w:r>
-            <w:r>
-              <w:rPr>
-                <w:rFonts w:ascii="Calibri" w:hAnsi="Calibri"/>
-                <w:color w:val="1F3864" w:themeColor="accent1" w:themeShade="80"/>
-              </w:rPr>
-              <w:t>1</w:t>
+              <w:t>Felipe Muñoz1</w:t>
             </w:r>
           </w:p>
         </w:tc>
@@ -2414,14 +2448,7 @@
                 <w:rFonts w:ascii="Calibri" w:hAnsi="Calibri"/>
                 <w:color w:val="1F3864" w:themeColor="accent1" w:themeShade="80"/>
               </w:rPr>
-              <w:t>Felipe Muñoz</w:t>
-            </w:r>
-            <w:r>
-              <w:rPr>
-                <w:rFonts w:ascii="Calibri" w:hAnsi="Calibri"/>
-                <w:color w:val="1F3864" w:themeColor="accent1" w:themeShade="80"/>
-              </w:rPr>
-              <w:t>2</w:t>
+              <w:t>Felipe Muñoz2</w:t>
             </w:r>
           </w:p>
         </w:tc>
@@ -2596,14 +2623,7 @@
                 <w:rFonts w:ascii="Calibri" w:hAnsi="Calibri"/>
                 <w:color w:val="1F3864" w:themeColor="accent1" w:themeShade="80"/>
               </w:rPr>
-              <w:t>Felipe Muñoz</w:t>
-            </w:r>
-            <w:r>
-              <w:rPr>
-                <w:rFonts w:ascii="Calibri" w:hAnsi="Calibri"/>
-                <w:color w:val="1F3864" w:themeColor="accent1" w:themeShade="80"/>
-              </w:rPr>
-              <w:t>2</w:t>
+              <w:t>Felipe Muñoz2</w:t>
             </w:r>
           </w:p>
         </w:tc>
@@ -2876,7 +2896,27 @@
                 <w:szCs w:val="20"/>
                 <w:lang w:eastAsia="es-CL"/>
               </w:rPr>
-              <w:t>OMS el 16% de la población mundial padece de una discapacidad significativa siendo la visual y motora algunas de las más comunes, en el contexto actual, la mayoría de plataformas de e-commerce ignoran esta realidad y no ofrecen herramientas que permitan a estas personas realizar compras de manera autónoma y segura.</w:t>
+              <w:t>OMS el 16% de la población mundial padece de una discapacidad significativa siendo la visual y motora algunas de las más comunes, en el contexto actual, la mayoría de plataformas de e-</w:t>
+            </w:r>
+            <w:proofErr w:type="spellStart"/>
+            <w:r>
+              <w:rPr>
+                <w:rFonts w:ascii="Calibri" w:hAnsi="Calibri" w:cs="Arial"/>
+                <w:sz w:val="20"/>
+                <w:szCs w:val="20"/>
+                <w:lang w:eastAsia="es-CL"/>
+              </w:rPr>
+              <w:t>commerce</w:t>
+            </w:r>
+            <w:proofErr w:type="spellEnd"/>
+            <w:r>
+              <w:rPr>
+                <w:rFonts w:ascii="Calibri" w:hAnsi="Calibri" w:cs="Arial"/>
+                <w:sz w:val="20"/>
+                <w:szCs w:val="20"/>
+                <w:lang w:eastAsia="es-CL"/>
+              </w:rPr>
+              <w:t xml:space="preserve"> ignoran esta realidad y no ofrecen herramientas que permitan a estas personas realizar compras de manera autónoma y segura.</w:t>
             </w:r>
           </w:p>
           <w:p>
@@ -2925,7 +2965,47 @@
                 <w:szCs w:val="20"/>
                 <w:lang w:eastAsia="es-CL"/>
               </w:rPr>
-              <w:t>Reducir barreras digitales mediante tecnologías text-to-speech (tts)</w:t>
+              <w:t xml:space="preserve">Reducir barreras digitales mediante tecnologías </w:t>
+            </w:r>
+            <w:proofErr w:type="spellStart"/>
+            <w:r>
+              <w:rPr>
+                <w:rFonts w:ascii="Calibri" w:hAnsi="Calibri" w:cs="Arial"/>
+                <w:sz w:val="20"/>
+                <w:szCs w:val="20"/>
+                <w:lang w:eastAsia="es-CL"/>
+              </w:rPr>
+              <w:t>text-to-speech</w:t>
+            </w:r>
+            <w:proofErr w:type="spellEnd"/>
+            <w:r>
+              <w:rPr>
+                <w:rFonts w:ascii="Calibri" w:hAnsi="Calibri" w:cs="Arial"/>
+                <w:sz w:val="20"/>
+                <w:szCs w:val="20"/>
+                <w:lang w:eastAsia="es-CL"/>
+              </w:rPr>
+              <w:t xml:space="preserve"> (</w:t>
+            </w:r>
+            <w:proofErr w:type="spellStart"/>
+            <w:r>
+              <w:rPr>
+                <w:rFonts w:ascii="Calibri" w:hAnsi="Calibri" w:cs="Arial"/>
+                <w:sz w:val="20"/>
+                <w:szCs w:val="20"/>
+                <w:lang w:eastAsia="es-CL"/>
+              </w:rPr>
+              <w:t>tts</w:t>
+            </w:r>
+            <w:proofErr w:type="spellEnd"/>
+            <w:r>
+              <w:rPr>
+                <w:rFonts w:ascii="Calibri" w:hAnsi="Calibri" w:cs="Arial"/>
+                <w:sz w:val="20"/>
+                <w:szCs w:val="20"/>
+                <w:lang w:eastAsia="es-CL"/>
+              </w:rPr>
+              <w:t>)</w:t>
             </w:r>
           </w:p>
           <w:p>
@@ -2950,7 +3030,47 @@
                 <w:szCs w:val="20"/>
                 <w:lang w:eastAsia="es-CL"/>
               </w:rPr>
-              <w:t>Fomentar la inclusión digital, ampliando la participación de el publico general en el internet y su navegación.</w:t>
+              <w:t xml:space="preserve">Fomentar la inclusión digital, ampliando la participación </w:t>
+            </w:r>
+            <w:proofErr w:type="spellStart"/>
+            <w:r>
+              <w:rPr>
+                <w:rFonts w:ascii="Calibri" w:hAnsi="Calibri" w:cs="Arial"/>
+                <w:sz w:val="20"/>
+                <w:szCs w:val="20"/>
+                <w:lang w:eastAsia="es-CL"/>
+              </w:rPr>
+              <w:t>de el</w:t>
+            </w:r>
+            <w:proofErr w:type="spellEnd"/>
+            <w:r>
+              <w:rPr>
+                <w:rFonts w:ascii="Calibri" w:hAnsi="Calibri" w:cs="Arial"/>
+                <w:sz w:val="20"/>
+                <w:szCs w:val="20"/>
+                <w:lang w:eastAsia="es-CL"/>
+              </w:rPr>
+              <w:t xml:space="preserve"> </w:t>
+            </w:r>
+            <w:proofErr w:type="spellStart"/>
+            <w:r>
+              <w:rPr>
+                <w:rFonts w:ascii="Calibri" w:hAnsi="Calibri" w:cs="Arial"/>
+                <w:sz w:val="20"/>
+                <w:szCs w:val="20"/>
+                <w:lang w:eastAsia="es-CL"/>
+              </w:rPr>
+              <w:t>publico</w:t>
+            </w:r>
+            <w:proofErr w:type="spellEnd"/>
+            <w:r>
+              <w:rPr>
+                <w:rFonts w:ascii="Calibri" w:hAnsi="Calibri" w:cs="Arial"/>
+                <w:sz w:val="20"/>
+                <w:szCs w:val="20"/>
+                <w:lang w:eastAsia="es-CL"/>
+              </w:rPr>
+              <w:t xml:space="preserve"> general en el internet y su navegación.</w:t>
             </w:r>
           </w:p>
           <w:p>
@@ -3380,7 +3500,73 @@
                 <w:szCs w:val="20"/>
                 <w:lang w:eastAsia="es-CL"/>
               </w:rPr>
-              <w:t>Factibilidad técnica: Uso de tecnologías familiares, Django, Css, Api’s de voz. Son herramientas que conocemos bien, por tanto es factible trabajarlas.</w:t>
+              <w:t xml:space="preserve">Factibilidad técnica: Uso de tecnologías familiares, Django, </w:t>
+            </w:r>
+            <w:proofErr w:type="spellStart"/>
+            <w:r>
+              <w:rPr>
+                <w:rFonts w:ascii="Calibri" w:hAnsi="Calibri" w:cs="Arial"/>
+                <w:i/>
+                <w:sz w:val="20"/>
+                <w:szCs w:val="20"/>
+                <w:lang w:eastAsia="es-CL"/>
+              </w:rPr>
+              <w:t>Css</w:t>
+            </w:r>
+            <w:proofErr w:type="spellEnd"/>
+            <w:r>
+              <w:rPr>
+                <w:rFonts w:ascii="Calibri" w:hAnsi="Calibri" w:cs="Arial"/>
+                <w:i/>
+                <w:sz w:val="20"/>
+                <w:szCs w:val="20"/>
+                <w:lang w:eastAsia="es-CL"/>
+              </w:rPr>
+              <w:t xml:space="preserve">, </w:t>
+            </w:r>
+            <w:proofErr w:type="spellStart"/>
+            <w:r>
+              <w:rPr>
+                <w:rFonts w:ascii="Calibri" w:hAnsi="Calibri" w:cs="Arial"/>
+                <w:i/>
+                <w:sz w:val="20"/>
+                <w:szCs w:val="20"/>
+                <w:lang w:eastAsia="es-CL"/>
+              </w:rPr>
+              <w:t>Api’s</w:t>
+            </w:r>
+            <w:proofErr w:type="spellEnd"/>
+            <w:r>
+              <w:rPr>
+                <w:rFonts w:ascii="Calibri" w:hAnsi="Calibri" w:cs="Arial"/>
+                <w:i/>
+                <w:sz w:val="20"/>
+                <w:szCs w:val="20"/>
+                <w:lang w:eastAsia="es-CL"/>
+              </w:rPr>
+              <w:t xml:space="preserve"> de voz. Son herramientas que conocemos bien, por </w:t>
+            </w:r>
+            <w:proofErr w:type="gramStart"/>
+            <w:r>
+              <w:rPr>
+                <w:rFonts w:ascii="Calibri" w:hAnsi="Calibri" w:cs="Arial"/>
+                <w:i/>
+                <w:sz w:val="20"/>
+                <w:szCs w:val="20"/>
+                <w:lang w:eastAsia="es-CL"/>
+              </w:rPr>
+              <w:t>tanto</w:t>
+            </w:r>
+            <w:proofErr w:type="gramEnd"/>
+            <w:r>
+              <w:rPr>
+                <w:rFonts w:ascii="Calibri" w:hAnsi="Calibri" w:cs="Arial"/>
+                <w:i/>
+                <w:sz w:val="20"/>
+                <w:szCs w:val="20"/>
+                <w:lang w:eastAsia="es-CL"/>
+              </w:rPr>
+              <w:t xml:space="preserve"> es factible trabajarlas.</w:t>
             </w:r>
           </w:p>
           <w:p>
@@ -3406,7 +3592,51 @@
                 <w:szCs w:val="20"/>
                 <w:lang w:eastAsia="es-CL"/>
               </w:rPr>
-              <w:t>Factibilidad económica: Empleo de software open source o servicios gratuitos ayudan a optimizar el presupuesto y alivianar la carga económica de el desarrollo</w:t>
+              <w:t xml:space="preserve">Factibilidad económica: Empleo de software open </w:t>
+            </w:r>
+            <w:proofErr w:type="spellStart"/>
+            <w:r>
+              <w:rPr>
+                <w:rFonts w:ascii="Calibri" w:hAnsi="Calibri" w:cs="Arial"/>
+                <w:i/>
+                <w:sz w:val="20"/>
+                <w:szCs w:val="20"/>
+                <w:lang w:eastAsia="es-CL"/>
+              </w:rPr>
+              <w:t>source</w:t>
+            </w:r>
+            <w:proofErr w:type="spellEnd"/>
+            <w:r>
+              <w:rPr>
+                <w:rFonts w:ascii="Calibri" w:hAnsi="Calibri" w:cs="Arial"/>
+                <w:i/>
+                <w:sz w:val="20"/>
+                <w:szCs w:val="20"/>
+                <w:lang w:eastAsia="es-CL"/>
+              </w:rPr>
+              <w:t xml:space="preserve"> o servicios gratuitos ayudan a optimizar el presupuesto y alivianar la carga económica </w:t>
+            </w:r>
+            <w:proofErr w:type="spellStart"/>
+            <w:r>
+              <w:rPr>
+                <w:rFonts w:ascii="Calibri" w:hAnsi="Calibri" w:cs="Arial"/>
+                <w:i/>
+                <w:sz w:val="20"/>
+                <w:szCs w:val="20"/>
+                <w:lang w:eastAsia="es-CL"/>
+              </w:rPr>
+              <w:t>de el</w:t>
+            </w:r>
+            <w:proofErr w:type="spellEnd"/>
+            <w:r>
+              <w:rPr>
+                <w:rFonts w:ascii="Calibri" w:hAnsi="Calibri" w:cs="Arial"/>
+                <w:i/>
+                <w:sz w:val="20"/>
+                <w:szCs w:val="20"/>
+                <w:lang w:eastAsia="es-CL"/>
+              </w:rPr>
+              <w:t xml:space="preserve"> desarrollo</w:t>
             </w:r>
           </w:p>
           <w:p>
@@ -3453,7 +3683,29 @@
                 <w:szCs w:val="20"/>
                 <w:lang w:eastAsia="es-CL"/>
               </w:rPr>
-              <w:t xml:space="preserve"> sprints cortos, permite ajustes continuos</w:t>
+              <w:t xml:space="preserve"> </w:t>
+            </w:r>
+            <w:proofErr w:type="spellStart"/>
+            <w:r>
+              <w:rPr>
+                <w:rFonts w:ascii="Calibri" w:hAnsi="Calibri" w:cs="Arial"/>
+                <w:i/>
+                <w:sz w:val="20"/>
+                <w:szCs w:val="20"/>
+                <w:lang w:eastAsia="es-CL"/>
+              </w:rPr>
+              <w:t>sprints</w:t>
+            </w:r>
+            <w:proofErr w:type="spellEnd"/>
+            <w:r>
+              <w:rPr>
+                <w:rFonts w:ascii="Calibri" w:hAnsi="Calibri" w:cs="Arial"/>
+                <w:i/>
+                <w:sz w:val="20"/>
+                <w:szCs w:val="20"/>
+                <w:lang w:eastAsia="es-CL"/>
+              </w:rPr>
+              <w:t xml:space="preserve"> cortos, permite ajustes continuos</w:t>
             </w:r>
           </w:p>
           <w:p>
@@ -4138,8 +4390,9 @@
                 <w:szCs w:val="20"/>
                 <w:lang w:eastAsia="es-CL"/>
               </w:rPr>
-              <w:t>Sprint planning:</w:t>
-            </w:r>
+              <w:t xml:space="preserve">Sprint </w:t>
+            </w:r>
+            <w:proofErr w:type="spellStart"/>
             <w:r>
               <w:rPr>
                 <w:rFonts w:ascii="Calibri" w:hAnsi="Calibri" w:cs="Arial"/>
@@ -4148,12 +4401,10 @@
                 <w:szCs w:val="20"/>
                 <w:lang w:eastAsia="es-CL"/>
               </w:rPr>
-              <w:t xml:space="preserve"> vamos a trabajar a lo largo de 3 sprints</w:t>
-            </w:r>
-          </w:p>
-          <w:p>
-            <w:pPr>
-              <w:jc w:val="both"/>
+              <w:t>planning</w:t>
+            </w:r>
+            <w:proofErr w:type="spellEnd"/>
+            <w:r>
               <w:rPr>
                 <w:rFonts w:ascii="Calibri" w:hAnsi="Calibri" w:cs="Arial"/>
                 <w:i/>
@@ -4161,7 +4412,8 @@
                 <w:szCs w:val="20"/>
                 <w:lang w:eastAsia="es-CL"/>
               </w:rPr>
-            </w:pPr>
+              <w:t>:</w:t>
+            </w:r>
             <w:r>
               <w:rPr>
                 <w:rFonts w:ascii="Calibri" w:hAnsi="Calibri" w:cs="Arial"/>
@@ -4170,6 +4422,40 @@
                 <w:szCs w:val="20"/>
                 <w:lang w:eastAsia="es-CL"/>
               </w:rPr>
+              <w:t xml:space="preserve"> vamos a trabajar a lo largo de 3 </w:t>
+            </w:r>
+            <w:proofErr w:type="spellStart"/>
+            <w:r>
+              <w:rPr>
+                <w:rFonts w:ascii="Calibri" w:hAnsi="Calibri" w:cs="Arial"/>
+                <w:i/>
+                <w:sz w:val="18"/>
+                <w:szCs w:val="20"/>
+                <w:lang w:eastAsia="es-CL"/>
+              </w:rPr>
+              <w:t>sprints</w:t>
+            </w:r>
+            <w:proofErr w:type="spellEnd"/>
+          </w:p>
+          <w:p>
+            <w:pPr>
+              <w:jc w:val="both"/>
+              <w:rPr>
+                <w:rFonts w:ascii="Calibri" w:hAnsi="Calibri" w:cs="Arial"/>
+                <w:i/>
+                <w:sz w:val="18"/>
+                <w:szCs w:val="20"/>
+                <w:lang w:eastAsia="es-CL"/>
+              </w:rPr>
+            </w:pPr>
+            <w:r>
+              <w:rPr>
+                <w:rFonts w:ascii="Calibri" w:hAnsi="Calibri" w:cs="Arial"/>
+                <w:i/>
+                <w:sz w:val="18"/>
+                <w:szCs w:val="20"/>
+                <w:lang w:eastAsia="es-CL"/>
+              </w:rPr>
               <w:t>Sprint Backlog</w:t>
             </w:r>
           </w:p>
@@ -4184,6 +4470,7 @@
                 <w:lang w:eastAsia="es-CL"/>
               </w:rPr>
             </w:pPr>
+            <w:proofErr w:type="spellStart"/>
             <w:r>
               <w:rPr>
                 <w:rFonts w:ascii="Calibri" w:hAnsi="Calibri" w:cs="Arial"/>
@@ -4192,12 +4479,10 @@
                 <w:szCs w:val="20"/>
                 <w:lang w:eastAsia="es-CL"/>
               </w:rPr>
-              <w:t>Daily Scrum</w:t>
-            </w:r>
-          </w:p>
-          <w:p>
-            <w:pPr>
-              <w:jc w:val="both"/>
+              <w:t>Daily</w:t>
+            </w:r>
+            <w:proofErr w:type="spellEnd"/>
+            <w:r>
               <w:rPr>
                 <w:rFonts w:ascii="Calibri" w:hAnsi="Calibri" w:cs="Arial"/>
                 <w:i/>
@@ -4205,8 +4490,12 @@
                 <w:szCs w:val="20"/>
                 <w:lang w:eastAsia="es-CL"/>
               </w:rPr>
-            </w:pPr>
-            <w:r>
+              <w:t xml:space="preserve"> Scrum</w:t>
+            </w:r>
+          </w:p>
+          <w:p>
+            <w:pPr>
+              <w:jc w:val="both"/>
               <w:rPr>
                 <w:rFonts w:ascii="Calibri" w:hAnsi="Calibri" w:cs="Arial"/>
                 <w:i/>
@@ -4214,7 +4503,38 @@
                 <w:szCs w:val="20"/>
                 <w:lang w:eastAsia="es-CL"/>
               </w:rPr>
-              <w:t>Sprint review y retrospective</w:t>
+            </w:pPr>
+            <w:r>
+              <w:rPr>
+                <w:rFonts w:ascii="Calibri" w:hAnsi="Calibri" w:cs="Arial"/>
+                <w:i/>
+                <w:sz w:val="18"/>
+                <w:szCs w:val="20"/>
+                <w:lang w:eastAsia="es-CL"/>
+              </w:rPr>
+              <w:t xml:space="preserve">Sprint </w:t>
+            </w:r>
+            <w:proofErr w:type="spellStart"/>
+            <w:r>
+              <w:rPr>
+                <w:rFonts w:ascii="Calibri" w:hAnsi="Calibri" w:cs="Arial"/>
+                <w:i/>
+                <w:sz w:val="18"/>
+                <w:szCs w:val="20"/>
+                <w:lang w:eastAsia="es-CL"/>
+              </w:rPr>
+              <w:t>review</w:t>
+            </w:r>
+            <w:proofErr w:type="spellEnd"/>
+            <w:r>
+              <w:rPr>
+                <w:rFonts w:ascii="Calibri" w:hAnsi="Calibri" w:cs="Arial"/>
+                <w:i/>
+                <w:sz w:val="18"/>
+                <w:szCs w:val="20"/>
+                <w:lang w:eastAsia="es-CL"/>
+              </w:rPr>
+              <w:t xml:space="preserve"> y retrospective</w:t>
             </w:r>
           </w:p>
           <w:p>
@@ -5099,14 +5419,30 @@
                 <w:rFonts w:ascii="Calibri" w:hAnsi="Calibri"/>
                 <w:color w:val="1F3864" w:themeColor="accent1" w:themeShade="80"/>
               </w:rPr>
-              <w:t xml:space="preserve">Nombre de </w:t>
-            </w:r>
-            <w:r>
-              <w:rPr>
-                <w:rFonts w:ascii="Calibri" w:hAnsi="Calibri"/>
-                <w:color w:val="1F3864" w:themeColor="accent1" w:themeShade="80"/>
-              </w:rPr>
-              <w:t xml:space="preserve"> Actividades/Tareas</w:t>
+              <w:t xml:space="preserve">Nombre </w:t>
+            </w:r>
+            <w:proofErr w:type="gramStart"/>
+            <w:r>
+              <w:rPr>
+                <w:rFonts w:ascii="Calibri" w:hAnsi="Calibri"/>
+                <w:color w:val="1F3864" w:themeColor="accent1" w:themeShade="80"/>
+              </w:rPr>
+              <w:t xml:space="preserve">de </w:t>
+            </w:r>
+            <w:r>
+              <w:rPr>
+                <w:rFonts w:ascii="Calibri" w:hAnsi="Calibri"/>
+                <w:color w:val="1F3864" w:themeColor="accent1" w:themeShade="80"/>
+              </w:rPr>
+              <w:t xml:space="preserve"> Actividades</w:t>
+            </w:r>
+            <w:proofErr w:type="gramEnd"/>
+            <w:r>
+              <w:rPr>
+                <w:rFonts w:ascii="Calibri" w:hAnsi="Calibri"/>
+                <w:color w:val="1F3864" w:themeColor="accent1" w:themeShade="80"/>
+              </w:rPr>
+              <w:t>/Tareas</w:t>
             </w:r>
           </w:p>
         </w:tc>
@@ -8919,6 +9255,7 @@
     <w:lsdException w:name="HTML Sample" w:semiHidden="1" w:unhideWhenUsed="1"/>
     <w:lsdException w:name="HTML Typewriter" w:semiHidden="1" w:unhideWhenUsed="1"/>
     <w:lsdException w:name="HTML Variable" w:semiHidden="1" w:unhideWhenUsed="1"/>
+    <w:lsdException w:name="Normal Table" w:semiHidden="1" w:unhideWhenUsed="1"/>
     <w:lsdException w:name="annotation subject" w:semiHidden="1" w:unhideWhenUsed="1"/>
     <w:lsdException w:name="No List" w:semiHidden="1" w:unhideWhenUsed="1"/>
     <w:lsdException w:name="Outline List 1" w:semiHidden="1" w:unhideWhenUsed="1"/>
@@ -8961,8 +9298,11 @@
     <w:lsdException w:name="Table Contemporary" w:semiHidden="1" w:unhideWhenUsed="1"/>
     <w:lsdException w:name="Table Elegant" w:semiHidden="1" w:unhideWhenUsed="1"/>
     <w:lsdException w:name="Table Professional" w:semiHidden="1" w:unhideWhenUsed="1"/>
+    <w:lsdException w:name="Table Subtle 1" w:semiHidden="1" w:unhideWhenUsed="1"/>
     <w:lsdException w:name="Table Subtle 2" w:semiHidden="1" w:unhideWhenUsed="1"/>
     <w:lsdException w:name="Table Web 1" w:semiHidden="1" w:unhideWhenUsed="1"/>
+    <w:lsdException w:name="Table Web 2" w:semiHidden="1" w:unhideWhenUsed="1"/>
+    <w:lsdException w:name="Table Web 3" w:semiHidden="1" w:unhideWhenUsed="1"/>
     <w:lsdException w:name="Balloon Text" w:semiHidden="1" w:unhideWhenUsed="1"/>
     <w:lsdException w:name="Table Grid" w:uiPriority="39"/>
     <w:lsdException w:name="Table Theme" w:semiHidden="1" w:unhideWhenUsed="1"/>
@@ -9824,21 +10164,6 @@
 </file>
 
 <file path=customXml/item1.xml><?xml version="1.0" encoding="utf-8"?>
-<p:properties xmlns:p="http://schemas.microsoft.com/office/2006/metadata/properties" xmlns:xsi="http://www.w3.org/2001/XMLSchema-instance" xmlns:pc="http://schemas.microsoft.com/office/infopath/2007/PartnerControls">
-  <documentManagement/>
-</p:properties>
-</file>
-
-<file path=customXml/item2.xml><?xml version="1.0" encoding="utf-8"?>
-<?mso-contentType ?>
-<FormTemplates xmlns="http://schemas.microsoft.com/sharepoint/v3/contenttype/forms">
-  <Display>DocumentLibraryForm</Display>
-  <Edit>DocumentLibraryForm</Edit>
-  <New>DocumentLibraryForm</New>
-</FormTemplates>
-</file>
-
-<file path=customXml/item3.xml><?xml version="1.0" encoding="utf-8"?>
 <ct:contentTypeSchema xmlns:ct="http://schemas.microsoft.com/office/2006/metadata/contentType" xmlns:ma="http://schemas.microsoft.com/office/2006/metadata/properties/metaAttributes" ct:_="" ma:_="" ma:contentTypeName="Documento" ma:contentTypeID="0x010100E96778489EE7714D8BD12CC105EB918B" ma:contentTypeVersion="2" ma:contentTypeDescription="Crear nuevo documento." ma:contentTypeScope="" ma:versionID="416c5c7ae9b5d54d83875cd3c65194e3">
   <xsd:schema xmlns:xsd="http://www.w3.org/2001/XMLSchema" xmlns:xs="http://www.w3.org/2001/XMLSchema" xmlns:p="http://schemas.microsoft.com/office/2006/metadata/properties" xmlns:ns2="126e8a1c-9ea9-435a-ac89-d06c80d62e30" targetNamespace="http://schemas.microsoft.com/office/2006/metadata/properties" ma:root="true" ma:fieldsID="70a237c842677bd850644f8595079f5e" ns2:_="">
     <xsd:import namespace="126e8a1c-9ea9-435a-ac89-d06c80d62e30"/>
@@ -9970,24 +10295,22 @@
 </ct:contentTypeSchema>
 </file>
 
-<file path=customXml/itemProps1.xml><?xml version="1.0" encoding="utf-8"?>
-<ds:datastoreItem xmlns:ds="http://schemas.openxmlformats.org/officeDocument/2006/customXml" ds:itemID="{38174882-579A-45DC-A704-C035A9357F73}">
-  <ds:schemaRefs>
-    <ds:schemaRef ds:uri="http://schemas.microsoft.com/office/2006/metadata/properties"/>
-    <ds:schemaRef ds:uri="http://schemas.microsoft.com/office/infopath/2007/PartnerControls"/>
-  </ds:schemaRefs>
-</ds:datastoreItem>
+<file path=customXml/item2.xml><?xml version="1.0" encoding="utf-8"?>
+<?mso-contentType ?>
+<FormTemplates xmlns="http://schemas.microsoft.com/sharepoint/v3/contenttype/forms">
+  <Display>DocumentLibraryForm</Display>
+  <Edit>DocumentLibraryForm</Edit>
+  <New>DocumentLibraryForm</New>
+</FormTemplates>
 </file>
 
-<file path=customXml/itemProps2.xml><?xml version="1.0" encoding="utf-8"?>
-<ds:datastoreItem xmlns:ds="http://schemas.openxmlformats.org/officeDocument/2006/customXml" ds:itemID="{F3E3E2F7-59E7-4722-B872-D023DC9D1CC1}">
-  <ds:schemaRefs>
-    <ds:schemaRef ds:uri="http://schemas.microsoft.com/sharepoint/v3/contenttype/forms"/>
-  </ds:schemaRefs>
-</ds:datastoreItem>
+<file path=customXml/item3.xml><?xml version="1.0" encoding="utf-8"?>
+<p:properties xmlns:p="http://schemas.microsoft.com/office/2006/metadata/properties" xmlns:xsi="http://www.w3.org/2001/XMLSchema-instance" xmlns:pc="http://schemas.microsoft.com/office/infopath/2007/PartnerControls">
+  <documentManagement/>
+</p:properties>
 </file>
 
-<file path=customXml/itemProps3.xml><?xml version="1.0" encoding="utf-8"?>
+<file path=customXml/itemProps1.xml><?xml version="1.0" encoding="utf-8"?>
 <ds:datastoreItem xmlns:ds="http://schemas.openxmlformats.org/officeDocument/2006/customXml" ds:itemID="{7C9B9CFF-B258-43B4-948A-968A031773F5}">
   <ds:schemaRefs>
     <ds:schemaRef ds:uri="http://schemas.microsoft.com/office/2006/metadata/contentType"/>
@@ -10003,4 +10326,21 @@
     <ds:schemaRef ds:uri="http://schemas.microsoft.com/internal/obd"/>
   </ds:schemaRefs>
 </ds:datastoreItem>
+</file>
+
+<file path=customXml/itemProps2.xml><?xml version="1.0" encoding="utf-8"?>
+<ds:datastoreItem xmlns:ds="http://schemas.openxmlformats.org/officeDocument/2006/customXml" ds:itemID="{F3E3E2F7-59E7-4722-B872-D023DC9D1CC1}">
+  <ds:schemaRefs>
+    <ds:schemaRef ds:uri="http://schemas.microsoft.com/sharepoint/v3/contenttype/forms"/>
+  </ds:schemaRefs>
+</ds:datastoreItem>
+</file>
+
+<file path=customXml/itemProps3.xml><?xml version="1.0" encoding="utf-8"?>
+<ds:datastoreItem xmlns:ds="http://schemas.openxmlformats.org/officeDocument/2006/customXml" ds:itemID="{38174882-579A-45DC-A704-C035A9357F73}">
+  <ds:schemaRefs>
+    <ds:schemaRef ds:uri="http://schemas.microsoft.com/office/2006/metadata/properties"/>
+    <ds:schemaRef ds:uri="http://schemas.microsoft.com/office/infopath/2007/PartnerControls"/>
+  </ds:schemaRefs>
+</ds:datastoreItem>
 </file>